--- a/zht/docx/078.content.docx
+++ b/zht/docx/078.content.docx
@@ -4,48 +4,88 @@
   <w:body>
     <w:p/>
     <w:p>
-      <w:r/>
+      <w:pPr/>
+      <w:r>
+        <w:rPr>
+          <w:lang w:val="zh_TW" w:bidi="zh_TW"/>
+        </w:rPr>
+      </w:r>
     </w:p>
     <w:p>
       <w:pPr>
         <w:pStyle w:val="Heading2"/>
       </w:pPr>
       <w:r>
+        <w:rPr>
+          <w:lang w:val="zh_TW" w:bidi="zh_TW"/>
+        </w:rPr>
         <w:t>Resource: 關鍵詞 (Biblica)</w:t>
       </w:r>
-      <w:r/>
+      <w:r>
+        <w:rPr>
+          <w:lang w:val="zh_TW" w:bidi="zh_TW"/>
+        </w:rPr>
+      </w:r>
     </w:p>
     <w:p>
       <w:pPr>
         <w:pStyle w:val="Heading2"/>
       </w:pPr>
       <w:r>
+        <w:rPr>
+          <w:lang w:val="zh_TW" w:bidi="zh_TW"/>
+        </w:rPr>
         <w:t>License Information</w:t>
       </w:r>
-      <w:r/>
+      <w:r>
+        <w:rPr>
+          <w:lang w:val="zh_TW" w:bidi="zh_TW"/>
+        </w:rPr>
+      </w:r>
     </w:p>
     <w:p>
-      <w:r/>
+      <w:pPr/>
+      <w:r>
+        <w:rPr>
+          <w:lang w:val="zh_TW" w:bidi="zh_TW"/>
+        </w:rPr>
+      </w:r>
       <w:r>
         <w:rPr>
           <w:b/>
+          <w:lang w:val="zh_TW" w:bidi="zh_TW"/>
         </w:rPr>
         <w:t>關鍵詞 (Biblica)</w:t>
       </w:r>
       <w:r>
+        <w:rPr>
+          <w:lang w:val="zh_TW" w:bidi="zh_TW"/>
+        </w:rPr>
         <w:t xml:space="preserve"> (Chinese (Traditional)) is based on</w:t>
       </w:r>
       <w:r>
+        <w:rPr>
+          <w:lang w:val="zh_TW" w:bidi="zh_TW"/>
+        </w:rPr>
         <w:t xml:space="preserve">: </w:t>
       </w:r>
       <w:r>
+        <w:rPr>
+          <w:lang w:val="zh_TW" w:bidi="zh_TW"/>
+        </w:rPr>
         <w:t>Biblica Bible Dictionary</w:t>
       </w:r>
       <w:r>
+        <w:rPr>
+          <w:lang w:val="zh_TW" w:bidi="zh_TW"/>
+        </w:rPr>
         <w:t xml:space="preserve">, </w:t>
       </w:r>
       <w:hyperlink r:id="rId13">
         <w:r>
+          <w:rPr>
+            <w:lang w:val="zh_TW" w:bidi="zh_TW"/>
+          </w:rPr>
           <w:rPr>
             <w:color w:val="0000EE"/>
             <w:u w:val="single"/>
@@ -54,10 +94,16 @@
         </w:r>
       </w:hyperlink>
       <w:r>
+        <w:rPr>
+          <w:lang w:val="zh_TW" w:bidi="zh_TW"/>
+        </w:rPr>
         <w:t xml:space="preserve">, 2023, which is licensed under a </w:t>
       </w:r>
       <w:hyperlink r:id="rId14">
         <w:r>
+          <w:rPr>
+            <w:lang w:val="zh_TW" w:bidi="zh_TW"/>
+          </w:rPr>
           <w:rPr>
             <w:color w:val="0000EE"/>
             <w:u w:val="single"/>
@@ -66,23 +112,49 @@
         </w:r>
       </w:hyperlink>
       <w:r>
+        <w:rPr>
+          <w:lang w:val="zh_TW" w:bidi="zh_TW"/>
+        </w:rPr>
         <w:t>.</w:t>
       </w:r>
-      <w:r/>
+      <w:r>
+        <w:rPr>
+          <w:lang w:val="zh_TW" w:bidi="zh_TW"/>
+        </w:rPr>
+      </w:r>
     </w:p>
     <w:p>
-      <w:r/>
-      <w:r>
+      <w:pPr/>
+      <w:r>
+        <w:rPr>
+          <w:lang w:val="zh_TW" w:bidi="zh_TW"/>
+        </w:rPr>
+      </w:r>
+      <w:r>
+        <w:rPr>
+          <w:lang w:val="zh_TW" w:bidi="zh_TW"/>
+        </w:rPr>
         <w:t>This PDF version is provided under the same license.</w:t>
       </w:r>
-      <w:r/>
-      <w:r/>
+      <w:r>
+        <w:rPr>
+          <w:lang w:val="zh_TW" w:bidi="zh_TW"/>
+        </w:rPr>
+      </w:r>
+      <w:r>
+        <w:rPr>
+          <w:lang w:val="zh_TW" w:bidi="zh_TW"/>
+        </w:rPr>
+      </w:r>
     </w:p>
     <w:p>
       <w:pPr>
         <w:pStyle w:val="Heading1"/>
       </w:pPr>
       <w:r>
+        <w:rPr>
+          <w:lang w:val="zh_TW" w:bidi="zh_TW"/>
+        </w:rPr>
         <w:t>關鍵詞 (Biblica)</w:t>
       </w:r>
     </w:p>
@@ -105,33 +177,72 @@
       </w:pPr>
     </w:p>
     <w:p>
-      <w:r/>
+      <w:pPr/>
+      <w:r>
+        <w:rPr>
+          <w:lang w:val="zh_TW" w:bidi="zh_TW"/>
+        </w:rPr>
+      </w:r>
     </w:p>
     <w:p>
       <w:pPr>
         <w:pStyle w:val="Heading2"/>
       </w:pPr>
       <w:r>
+        <w:rPr>
+          <w:lang w:val="zh_TW" w:bidi="zh_TW"/>
+        </w:rPr>
         <w:t>mi</w:t>
       </w:r>
-      <w:r/>
+      <w:r>
+        <w:rPr>
+          <w:lang w:val="zh_TW" w:bidi="zh_TW"/>
+        </w:rPr>
+      </w:r>
     </w:p>
     <w:p>
-      <w:r/>
+      <w:pPr/>
+      <w:r>
+        <w:rPr>
+          <w:lang w:val="zh_TW" w:bidi="zh_TW"/>
+        </w:rPr>
+      </w:r>
       <w:r>
         <w:rPr>
           <w:i/>
+          <w:lang w:val="zh_TW" w:bidi="zh_TW"/>
         </w:rPr>
         <w:t>彌迦, 彌賽亞, 米甸人, 米非波設, 米迦勒, 米利暗, 米利巴</w:t>
+      </w:r>
+      <w:r>
+        <w:rPr>
+          <w:lang w:val="zh_TW" w:bidi="zh_TW"/>
+        </w:rPr>
       </w:r>
     </w:p>
     <w:p>
-      <w:r/>
-      <w:r>
+      <w:pPr/>
+      <w:r>
+        <w:rPr>
+          <w:lang w:val="zh_TW" w:bidi="zh_TW"/>
+        </w:rPr>
+      </w:r>
+      <w:r>
+        <w:rPr>
+          <w:lang w:val="zh_TW" w:bidi="zh_TW"/>
+        </w:rPr>
         <w:t xml:space="preserve"> </w:t>
       </w:r>
-      <w:r/>
-      <w:r/>
+      <w:r>
+        <w:rPr>
+          <w:lang w:val="zh_TW" w:bidi="zh_TW"/>
+        </w:rPr>
+      </w:r>
+      <w:r>
+        <w:rPr>
+          <w:lang w:val="zh_TW" w:bidi="zh_TW"/>
+        </w:rPr>
+      </w:r>
     </w:p>
     <w:p>
       <w:pPr>
@@ -149,144 +260,340 @@
       </w:pPr>
     </w:p>
     <w:p>
-      <w:r/>
+      <w:pPr/>
+      <w:r>
+        <w:rPr>
+          <w:lang w:val="zh_TW" w:bidi="zh_TW"/>
+        </w:rPr>
+      </w:r>
     </w:p>
     <w:p>
       <w:pPr>
         <w:pStyle w:val="Heading2"/>
       </w:pPr>
       <w:r>
+        <w:rPr>
+          <w:lang w:val="zh_TW" w:bidi="zh_TW"/>
+        </w:rPr>
         <w:t>彌迦</w:t>
       </w:r>
-      <w:r/>
+      <w:r>
+        <w:rPr>
+          <w:lang w:val="zh_TW" w:bidi="zh_TW"/>
+        </w:rPr>
+      </w:r>
     </w:p>
     <w:p>
-      <w:r/>
-      <w:r>
+      <w:pPr/>
+      <w:r>
+        <w:rPr>
+          <w:lang w:val="zh_TW" w:bidi="zh_TW"/>
+        </w:rPr>
+      </w:r>
+      <w:r>
+        <w:rPr>
+          <w:lang w:val="zh_TW" w:bidi="zh_TW"/>
+        </w:rPr>
         <w:t>在約坦、亞哈斯和希西家的時代，來自南國的一位先知。他的信息是針對北國和南國的。他的預言記錄在彌迦書中。</w:t>
       </w:r>
-      <w:r/>
-      <w:r/>
+      <w:r>
+        <w:rPr>
+          <w:lang w:val="zh_TW" w:bidi="zh_TW"/>
+        </w:rPr>
+      </w:r>
+      <w:r>
+        <w:rPr>
+          <w:lang w:val="zh_TW" w:bidi="zh_TW"/>
+        </w:rPr>
+      </w:r>
     </w:p>
     <w:p>
-      <w:r/>
+      <w:pPr/>
+      <w:r>
+        <w:rPr>
+          <w:lang w:val="zh_TW" w:bidi="zh_TW"/>
+        </w:rPr>
+      </w:r>
     </w:p>
     <w:p>
       <w:pPr>
         <w:pStyle w:val="Heading2"/>
       </w:pPr>
       <w:r>
+        <w:rPr>
+          <w:lang w:val="zh_TW" w:bidi="zh_TW"/>
+        </w:rPr>
         <w:t>彌賽亞</w:t>
       </w:r>
-      <w:r/>
+      <w:r>
+        <w:rPr>
+          <w:lang w:val="zh_TW" w:bidi="zh_TW"/>
+        </w:rPr>
+      </w:r>
     </w:p>
     <w:p>
-      <w:r/>
-      <w:r>
+      <w:pPr/>
+      <w:r>
+        <w:rPr>
+          <w:lang w:val="zh_TW" w:bidi="zh_TW"/>
+        </w:rPr>
+      </w:r>
+      <w:r>
+        <w:rPr>
+          <w:lang w:val="zh_TW" w:bidi="zh_TW"/>
+        </w:rPr>
         <w:t>神應許要派來拯救祂子民脫離所有敵人的救主。在希伯來文中，彌賽亞這個詞的意思是「受膏者」或「被揀選的人」。舊約中記載了許多關於這位救主的預言和應許。許多猶太人對這些預言和應許的理解是關於一位王，祂將來自大衛的家族，因祂被神選中而帶來永恆的和平。當耶穌在世上生活時，許多猶太人開始相信祂就是彌賽亞。</w:t>
       </w:r>
-      <w:r/>
-      <w:r/>
+      <w:r>
+        <w:rPr>
+          <w:lang w:val="zh_TW" w:bidi="zh_TW"/>
+        </w:rPr>
+      </w:r>
+      <w:r>
+        <w:rPr>
+          <w:lang w:val="zh_TW" w:bidi="zh_TW"/>
+        </w:rPr>
+      </w:r>
     </w:p>
     <w:p>
-      <w:r/>
+      <w:pPr/>
+      <w:r>
+        <w:rPr>
+          <w:lang w:val="zh_TW" w:bidi="zh_TW"/>
+        </w:rPr>
+      </w:r>
     </w:p>
     <w:p>
       <w:pPr>
         <w:pStyle w:val="Heading2"/>
       </w:pPr>
       <w:r>
+        <w:rPr>
+          <w:lang w:val="zh_TW" w:bidi="zh_TW"/>
+        </w:rPr>
         <w:t>米甸人</w:t>
       </w:r>
-      <w:r/>
+      <w:r>
+        <w:rPr>
+          <w:lang w:val="zh_TW" w:bidi="zh_TW"/>
+        </w:rPr>
+      </w:r>
     </w:p>
     <w:p>
-      <w:r/>
-      <w:r>
+      <w:pPr/>
+      <w:r>
+        <w:rPr>
+          <w:lang w:val="zh_TW" w:bidi="zh_TW"/>
+        </w:rPr>
+      </w:r>
+      <w:r>
+        <w:rPr>
+          <w:lang w:val="zh_TW" w:bidi="zh_TW"/>
+        </w:rPr>
         <w:t>米甸是亞伯拉罕和他的妻子基土拉的兒子。被稱為米甸人的民族就是來自他的家族。 他們居住的土地也被稱為米甸，位於埃及的東邊和迦南的南邊。神在米甸地向摩西顯現。在舊約中，米甸人有時幫助以色列人，其他時候他們傷害以色列人。</w:t>
       </w:r>
-      <w:r/>
-      <w:r/>
+      <w:r>
+        <w:rPr>
+          <w:lang w:val="zh_TW" w:bidi="zh_TW"/>
+        </w:rPr>
+      </w:r>
+      <w:r>
+        <w:rPr>
+          <w:lang w:val="zh_TW" w:bidi="zh_TW"/>
+        </w:rPr>
+      </w:r>
     </w:p>
     <w:p>
-      <w:r/>
+      <w:pPr/>
+      <w:r>
+        <w:rPr>
+          <w:lang w:val="zh_TW" w:bidi="zh_TW"/>
+        </w:rPr>
+      </w:r>
     </w:p>
     <w:p>
       <w:pPr>
         <w:pStyle w:val="Heading2"/>
       </w:pPr>
       <w:r>
+        <w:rPr>
+          <w:lang w:val="zh_TW" w:bidi="zh_TW"/>
+        </w:rPr>
         <w:t>米非波設</w:t>
       </w:r>
-      <w:r/>
+      <w:r>
+        <w:rPr>
+          <w:lang w:val="zh_TW" w:bidi="zh_TW"/>
+        </w:rPr>
+      </w:r>
     </w:p>
     <w:p>
-      <w:r/>
-      <w:r>
+      <w:pPr/>
+      <w:r>
+        <w:rPr>
+          <w:lang w:val="zh_TW" w:bidi="zh_TW"/>
+        </w:rPr>
+      </w:r>
+      <w:r>
+        <w:rPr>
+          <w:lang w:val="zh_TW" w:bidi="zh_TW"/>
+        </w:rPr>
         <w:t>約拿單的兒子，掃羅的孫子。他來自便雅憫支派。約拿單去世的那天，他的雙腳在一次事故中受傷。大衛成為王後，一直善待米非波設。</w:t>
       </w:r>
-      <w:r/>
-      <w:r/>
+      <w:r>
+        <w:rPr>
+          <w:lang w:val="zh_TW" w:bidi="zh_TW"/>
+        </w:rPr>
+      </w:r>
+      <w:r>
+        <w:rPr>
+          <w:lang w:val="zh_TW" w:bidi="zh_TW"/>
+        </w:rPr>
+      </w:r>
     </w:p>
     <w:p>
-      <w:r/>
+      <w:pPr/>
+      <w:r>
+        <w:rPr>
+          <w:lang w:val="zh_TW" w:bidi="zh_TW"/>
+        </w:rPr>
+      </w:r>
     </w:p>
     <w:p>
       <w:pPr>
         <w:pStyle w:val="Heading2"/>
       </w:pPr>
       <w:r>
+        <w:rPr>
+          <w:lang w:val="zh_TW" w:bidi="zh_TW"/>
+        </w:rPr>
         <w:t>米迦勒</w:t>
       </w:r>
-      <w:r/>
+      <w:r>
+        <w:rPr>
+          <w:lang w:val="zh_TW" w:bidi="zh_TW"/>
+        </w:rPr>
+      </w:r>
     </w:p>
     <w:p>
-      <w:r/>
-      <w:r>
+      <w:pPr/>
+      <w:r>
+        <w:rPr>
+          <w:lang w:val="zh_TW" w:bidi="zh_TW"/>
+        </w:rPr>
+      </w:r>
+      <w:r>
+        <w:rPr>
+          <w:lang w:val="zh_TW" w:bidi="zh_TW"/>
+        </w:rPr>
         <w:t>在天使中服事神的領袖。神賜予他在天界的權柄。在但以理書第十章和第十二章中，米迦勒被描述為服事並保護以色列人民。在啟示錄中，約翰描述了米迦勒與龍戰鬥的場景。猶大書根據他那個時代的猶太著作講述了一個關於米迦勒的故事。</w:t>
       </w:r>
-      <w:r/>
-      <w:r/>
+      <w:r>
+        <w:rPr>
+          <w:lang w:val="zh_TW" w:bidi="zh_TW"/>
+        </w:rPr>
+      </w:r>
+      <w:r>
+        <w:rPr>
+          <w:lang w:val="zh_TW" w:bidi="zh_TW"/>
+        </w:rPr>
+      </w:r>
     </w:p>
     <w:p>
-      <w:r/>
+      <w:pPr/>
+      <w:r>
+        <w:rPr>
+          <w:lang w:val="zh_TW" w:bidi="zh_TW"/>
+        </w:rPr>
+      </w:r>
     </w:p>
     <w:p>
       <w:pPr>
         <w:pStyle w:val="Heading2"/>
       </w:pPr>
       <w:r>
+        <w:rPr>
+          <w:lang w:val="zh_TW" w:bidi="zh_TW"/>
+        </w:rPr>
         <w:t>米利暗</w:t>
       </w:r>
-      <w:r/>
+      <w:r>
+        <w:rPr>
+          <w:lang w:val="zh_TW" w:bidi="zh_TW"/>
+        </w:rPr>
+      </w:r>
     </w:p>
     <w:p>
-      <w:r/>
-      <w:r>
+      <w:pPr/>
+      <w:r>
+        <w:rPr>
+          <w:lang w:val="zh_TW" w:bidi="zh_TW"/>
+        </w:rPr>
+      </w:r>
+      <w:r>
+        <w:rPr>
+          <w:lang w:val="zh_TW" w:bidi="zh_TW"/>
+        </w:rPr>
         <w:t>她是暗蘭和約基別的女兒，來自利未支派。摩西和亞倫是她的兄弟。她幫助摩西在出埃及期間帶領以色列人。她是一位先知。</w:t>
       </w:r>
-      <w:r/>
-      <w:r/>
+      <w:r>
+        <w:rPr>
+          <w:lang w:val="zh_TW" w:bidi="zh_TW"/>
+        </w:rPr>
+      </w:r>
+      <w:r>
+        <w:rPr>
+          <w:lang w:val="zh_TW" w:bidi="zh_TW"/>
+        </w:rPr>
+      </w:r>
     </w:p>
     <w:p>
-      <w:r/>
+      <w:pPr/>
+      <w:r>
+        <w:rPr>
+          <w:lang w:val="zh_TW" w:bidi="zh_TW"/>
+        </w:rPr>
+      </w:r>
     </w:p>
     <w:p>
       <w:pPr>
         <w:pStyle w:val="Heading2"/>
       </w:pPr>
       <w:r>
+        <w:rPr>
+          <w:lang w:val="zh_TW" w:bidi="zh_TW"/>
+        </w:rPr>
         <w:t>米利巴</w:t>
       </w:r>
-      <w:r/>
+      <w:r>
+        <w:rPr>
+          <w:lang w:val="zh_TW" w:bidi="zh_TW"/>
+        </w:rPr>
+      </w:r>
     </w:p>
     <w:p>
-      <w:r/>
-      <w:r>
+      <w:pPr/>
+      <w:r>
+        <w:rPr>
+          <w:lang w:val="zh_TW" w:bidi="zh_TW"/>
+        </w:rPr>
+      </w:r>
+      <w:r>
+        <w:rPr>
+          <w:lang w:val="zh_TW" w:bidi="zh_TW"/>
+        </w:rPr>
         <w:t>在希伯來文中，米利巴這個詞的意思是「爭論」。聖經中有兩個地方叫米利巴。在這兩個地方，以色列人因為沒有水而與神和摩西爭論。其中一個地方叫瑪撒和米利巴。另一個地方叫米利巴加低斯，靠近加低斯巴尼亞。</w:t>
       </w:r>
-      <w:r/>
-      <w:r/>
+      <w:r>
+        <w:rPr>
+          <w:lang w:val="zh_TW" w:bidi="zh_TW"/>
+        </w:rPr>
+      </w:r>
+      <w:r>
+        <w:rPr>
+          <w:lang w:val="zh_TW" w:bidi="zh_TW"/>
+        </w:rPr>
+      </w:r>
     </w:p>
     <w:sectPr>
       <w:footnotePr>
@@ -2188,7 +2495,7 @@
     <w:rPrDefault>
       <w:rPr>
         <w:rFonts w:ascii="Times New Roman" w:eastAsia="Times New Roman" w:hAnsi="Times New Roman" w:cs="Times New Roman"/>
-        <w:lang w:val="en-US" w:eastAsia="en-US" w:bidi="ar-SA"/>
+        <w:lang w:val="zh_TW" w:eastAsia="en-US" w:bidi="ar-SA"/>
       </w:rPr>
     </w:rPrDefault>
     <w:pPrDefault/>

--- a/zht/docx/078.content.docx
+++ b/zht/docx/078.content.docx
@@ -28,22 +28,6 @@
       </w:r>
     </w:p>
     <w:p>
-      <w:pPr>
-        <w:pStyle w:val="Heading2"/>
-      </w:pPr>
-      <w:r>
-        <w:rPr>
-          <w:lang w:val="zh_TW" w:bidi="zh_TW"/>
-        </w:rPr>
-        <w:t>License Information</w:t>
-      </w:r>
-      <w:r>
-        <w:rPr>
-          <w:lang w:val="zh_TW" w:bidi="zh_TW"/>
-        </w:rPr>
-      </w:r>
-    </w:p>
-    <w:p>
       <w:pPr/>
       <w:r>
         <w:rPr>
@@ -55,91 +39,25 @@
           <w:b/>
           <w:lang w:val="zh_TW" w:bidi="zh_TW"/>
         </w:rPr>
-        <w:t>關鍵詞 (Biblica)</w:t>
-      </w:r>
-      <w:r>
-        <w:rPr>
-          <w:lang w:val="zh_TW" w:bidi="zh_TW"/>
-        </w:rPr>
-        <w:t xml:space="preserve"> (Chinese (Traditional)) is based on</w:t>
-      </w:r>
-      <w:r>
-        <w:rPr>
-          <w:lang w:val="zh_TW" w:bidi="zh_TW"/>
-        </w:rPr>
-        <w:t xml:space="preserve">: </w:t>
-      </w:r>
-      <w:r>
-        <w:rPr>
-          <w:lang w:val="zh_TW" w:bidi="zh_TW"/>
-        </w:rPr>
-        <w:t>Biblica Bible Dictionary</w:t>
-      </w:r>
-      <w:r>
-        <w:rPr>
-          <w:lang w:val="zh_TW" w:bidi="zh_TW"/>
-        </w:rPr>
-        <w:t xml:space="preserve">, </w:t>
-      </w:r>
-      <w:hyperlink r:id="rId13">
-        <w:r>
-          <w:rPr>
-            <w:lang w:val="zh_TW" w:bidi="zh_TW"/>
-          </w:rPr>
-          <w:rPr>
-            <w:color w:val="0000EE"/>
-            <w:u w:val="single"/>
-          </w:rPr>
-          <w:t>Biblica, Inc.</w:t>
-        </w:r>
-      </w:hyperlink>
-      <w:r>
-        <w:rPr>
-          <w:lang w:val="zh_TW" w:bidi="zh_TW"/>
-        </w:rPr>
-        <w:t xml:space="preserve">, 2023, which is licensed under a </w:t>
-      </w:r>
-      <w:hyperlink r:id="rId14">
-        <w:r>
-          <w:rPr>
-            <w:lang w:val="zh_TW" w:bidi="zh_TW"/>
-          </w:rPr>
-          <w:rPr>
-            <w:color w:val="0000EE"/>
-            <w:u w:val="single"/>
-          </w:rPr>
-          <w:t>CC BY-SA 4.0 license</w:t>
-        </w:r>
-      </w:hyperlink>
-      <w:r>
-        <w:rPr>
-          <w:lang w:val="zh_TW" w:bidi="zh_TW"/>
-        </w:rPr>
-        <w:t>.</w:t>
-      </w:r>
-      <w:r>
-        <w:rPr>
-          <w:lang w:val="zh_TW" w:bidi="zh_TW"/>
-        </w:rPr>
-      </w:r>
-    </w:p>
-    <w:p>
-      <w:pPr/>
-      <w:r>
-        <w:rPr>
-          <w:lang w:val="zh_TW" w:bidi="zh_TW"/>
-        </w:rPr>
-      </w:r>
-      <w:r>
-        <w:rPr>
-          <w:lang w:val="zh_TW" w:bidi="zh_TW"/>
-        </w:rPr>
-        <w:t>This PDF version is provided under the same license.</w:t>
-      </w:r>
-      <w:r>
-        <w:rPr>
-          <w:lang w:val="zh_TW" w:bidi="zh_TW"/>
-        </w:rPr>
+        <w:t>Biblica Study Notes (Key Terms)</w:t>
+      </w:r>
+      <w:r>
+        <w:rPr>
+          <w:lang w:val="zh_TW" w:bidi="zh_TW"/>
+        </w:rPr>
+        <w:t xml:space="preserve"> © 2023 Biblica Inc. Released under CC BY-SA 4.0 license. </w:t>
+      </w:r>
+      <w:r>
+        <w:rPr>
+          <w:lang w:val="zh_TW" w:bidi="zh_TW"/>
+        </w:rPr>
+        <w:t>Biblica Study Notes</w:t>
+      </w:r>
+      <w:r>
+        <w:rPr>
+          <w:lang w:val="zh_TW" w:bidi="zh_TW"/>
+        </w:rPr>
+        <w:t xml:space="preserve"> has been adapted in the following languages: Tok Pisin, Arabic (عربي), French (Français), Hindi (हिंदी), Indonesian (Bahasa Indonesia), Portuguese (Português), Russian (Русский), Spanish (Español), Swahili (Kiswahili), and Simplified Chinese (简体中文)from Biblica Study Notes © 2023 Biblica Inc. Released under CC BY-SA 4.0 license by Mission Mutual.</w:t>
       </w:r>
       <w:r>
         <w:rPr>
@@ -193,26 +111,6 @@
           <w:lang w:val="zh_TW" w:bidi="zh_TW"/>
         </w:rPr>
         <w:t>mi</w:t>
-      </w:r>
-      <w:r>
-        <w:rPr>
-          <w:lang w:val="zh_TW" w:bidi="zh_TW"/>
-        </w:rPr>
-      </w:r>
-    </w:p>
-    <w:p>
-      <w:pPr/>
-      <w:r>
-        <w:rPr>
-          <w:lang w:val="zh_TW" w:bidi="zh_TW"/>
-        </w:rPr>
-      </w:r>
-      <w:r>
-        <w:rPr>
-          <w:i/>
-          <w:lang w:val="zh_TW" w:bidi="zh_TW"/>
-        </w:rPr>
-        <w:t>彌迦, 彌賽亞, 米甸人, 米非波設, 米迦勒, 米利暗, 米利巴</w:t>
       </w:r>
       <w:r>
         <w:rPr>

--- a/zht/docx/078.content.docx
+++ b/zht/docx/078.content.docx
@@ -19,7 +19,7 @@
         <w:rPr>
           <w:lang w:val="zh_TW" w:bidi="zh_TW"/>
         </w:rPr>
-        <w:t>Resource: 關鍵詞 (Biblica)</w:t>
+        <w:t>Resource: Biblica Bible Dictionary</w:t>
       </w:r>
       <w:r>
         <w:rPr>
@@ -73,7 +73,7 @@
         <w:rPr>
           <w:lang w:val="zh_TW" w:bidi="zh_TW"/>
         </w:rPr>
-        <w:t>關鍵詞 (Biblica)</w:t>
+        <w:t>Biblica Bible Dictionary</w:t>
       </w:r>
     </w:p>
     <w:p>
